--- a/WordDocuments/Aptos/0376.docx
+++ b/WordDocuments/Aptos/0376.docx
@@ -12,7 +12,7 @@
           <w:color w:val="000000"/>
           <w:sz w:val="44"/>
         </w:rPr>
-        <w:t>Unraveling Complexity: The Essence of Scientific Inquiry</w:t>
+        <w:t>Exploring the Fascinating World of Biology: Unraveling the Secrets of Life</w:t>
       </w:r>
     </w:p>
     <w:p>
@@ -26,7 +26,7 @@
           <w:color w:val="000000"/>
           <w:sz w:val="36"/>
         </w:rPr>
-        <w:t>Samuel Alberts</w:t>
+        <w:t>Sarah Williams</w:t>
       </w:r>
     </w:p>
     <w:p>
@@ -39,7 +39,7 @@
           <w:color w:val="000000"/>
           <w:sz w:val="32"/>
         </w:rPr>
-        <w:t>samuel</w:t>
+        <w:t>williams</w:t>
       </w:r>
       <w:r>
         <w:rPr>
@@ -55,7 +55,7 @@
           <w:color w:val="000000"/>
           <w:sz w:val="32"/>
         </w:rPr>
-        <w:t>alberts@researchnexus</w:t>
+        <w:t>sarah@eduworld</w:t>
       </w:r>
       <w:r>
         <w:rPr>
@@ -71,7 +71,7 @@
           <w:color w:val="000000"/>
           <w:sz w:val="32"/>
         </w:rPr>
-        <w:t>edu</w:t>
+        <w:t>org</w:t>
       </w:r>
     </w:p>
     <w:p/>
@@ -82,7 +82,7 @@
           <w:color w:val="000000"/>
           <w:sz w:val="24"/>
         </w:rPr>
-        <w:t>In the vast tapestry of human knowledge, scientific inquiry stands as a beacon of progress, illuminating the intricacies of the natural world and unlocking the mysteries of the cosmos</w:t>
+        <w:t>The realm of Biology, often termed the study of life, embarks on an awe-inspiring odyssey of exploration into the intricate mechanisms that govern living organisms</w:t>
       </w:r>
       <w:r>
         <w:rPr>
@@ -98,7 +98,7 @@
           <w:color w:val="000000"/>
           <w:sz w:val="24"/>
         </w:rPr>
-        <w:t xml:space="preserve"> Driven by an insatiable curiosity, scientists embark on a relentless quest to unravel the fundamental principles underpinning the universe, seeking to understand the intricate mechanisms that govern the physical, biological, and social phenomena that shape our existence</w:t>
+        <w:t xml:space="preserve"> Immerse yourself in this captivating subject as we delve into the fundamentals of life, tracing its tapestry from the microscopic realm of cells to the majestic panorama of diverse ecosystems</w:t>
       </w:r>
       <w:r>
         <w:rPr>
@@ -114,23 +114,7 @@
           <w:color w:val="000000"/>
           <w:sz w:val="24"/>
         </w:rPr>
-        <w:t xml:space="preserve"> Through meticulous observation, experimentation, and analysis, they endeavor to uncover the hidden patterns and structures that underlie the complexity of the world around us</w:t>
-      </w:r>
-      <w:r>
-        <w:rPr>
-          <w:rFonts w:ascii="Aptos" w:hAnsi="Aptos"/>
-          <w:color w:val="000000"/>
-          <w:sz w:val="24"/>
-        </w:rPr>
-        <w:t>.</w:t>
-      </w:r>
-      <w:r>
-        <w:rPr>
-          <w:rFonts w:ascii="Aptos" w:hAnsi="Aptos"/>
-          <w:color w:val="000000"/>
-          <w:sz w:val="24"/>
-        </w:rPr>
-        <w:t xml:space="preserve"> As they delve deeper into the unknown, scientists push the boundaries of human understanding, expanding our horizons of knowledge and revealing the awe-inspiring beauty of the universe</w:t>
+        <w:t xml:space="preserve"> Biology invites us to unravel the enigmatic symphony of life, orchestrating harmonious interactions between myriad organisms, each playing a vital role in the grand spectacle of nature's symphony</w:t>
       </w:r>
       <w:r>
         <w:rPr>
@@ -155,7 +139,7 @@
           <w:sz w:val="24"/>
         </w:rPr>
         <w:br/>
-        <w:t>In the pursuit of scientific exploration, inquiry extends beyond mere observation and experimentation</w:t>
+        <w:t>Prepare to embark on a voyage of discovery as we unravel the enigmatic secrets of life, exploring the fascinating dance of cellular processes, the inheritance of traits through genetic marvels, and the intricate interplay between organisms and their environments</w:t>
       </w:r>
       <w:r>
         <w:rPr>
@@ -171,7 +155,7 @@
           <w:color w:val="000000"/>
           <w:sz w:val="24"/>
         </w:rPr>
-        <w:t xml:space="preserve"> It requires a profound curiosity, an unwavering dedication to truth-seeking, and a willingness to question established beliefs</w:t>
+        <w:t xml:space="preserve"> Through the lens of biology, we'll witness the breathtaking diversity of living forms, from the microscopic wonders of bacteria to the majestic grandeur of whales</w:t>
       </w:r>
       <w:r>
         <w:rPr>
@@ -187,39 +171,7 @@
           <w:color w:val="000000"/>
           <w:sz w:val="24"/>
         </w:rPr>
-        <w:t xml:space="preserve"> It demands intellectual rigor, analytical thinking, and the ability to synthesize diverse perspectives into a coherent framework of understanding</w:t>
-      </w:r>
-      <w:r>
-        <w:rPr>
-          <w:rFonts w:ascii="Aptos" w:hAnsi="Aptos"/>
-          <w:color w:val="000000"/>
-          <w:sz w:val="24"/>
-        </w:rPr>
-        <w:t>.</w:t>
-      </w:r>
-      <w:r>
-        <w:rPr>
-          <w:rFonts w:ascii="Aptos" w:hAnsi="Aptos"/>
-          <w:color w:val="000000"/>
-          <w:sz w:val="24"/>
-        </w:rPr>
-        <w:t xml:space="preserve"> The essence of scientific inquiry lies not only in accumulating facts but also in discerning the deeper meanings and connections that unify disparate phenomena</w:t>
-      </w:r>
-      <w:r>
-        <w:rPr>
-          <w:rFonts w:ascii="Aptos" w:hAnsi="Aptos"/>
-          <w:color w:val="000000"/>
-          <w:sz w:val="24"/>
-        </w:rPr>
-        <w:t>.</w:t>
-      </w:r>
-      <w:r>
-        <w:rPr>
-          <w:rFonts w:ascii="Aptos" w:hAnsi="Aptos"/>
-          <w:color w:val="000000"/>
-          <w:sz w:val="24"/>
-        </w:rPr>
-        <w:t xml:space="preserve"> It is a process of continuous learning, adaptation, and refinement, as scientists continually challenge existing paradigms and seek new insights to advance our collective knowledge</w:t>
+        <w:t xml:space="preserve"> Biology illuminates the delicate balance of life, showcasing the intricate adaptations that enable organisms to survive and thrive in an ever-changing world</w:t>
       </w:r>
       <w:r>
         <w:rPr>
@@ -244,7 +196,7 @@
           <w:sz w:val="24"/>
         </w:rPr>
         <w:br/>
-        <w:t>Scientific inquiry does not exist in isolation but rather thrives in a vibrant ecosystem of collaboration and exchange</w:t>
+        <w:t>From the intricate dance of DNA replication within the cellular microcosm to the remarkable phenomenon of photosynthesis in plants, Biology reveals the elegance and complexity of life's mechanisms</w:t>
       </w:r>
       <w:r>
         <w:rPr>
@@ -260,7 +212,7 @@
           <w:color w:val="000000"/>
           <w:sz w:val="24"/>
         </w:rPr>
-        <w:t xml:space="preserve"> Scientists from various disciplines converge at conferences, workshops, and research institutions, sharing ideas, discussing findings, and collectively constructing a more comprehensive understanding of the world</w:t>
+        <w:t xml:space="preserve"> As we delve deeper into this enchanting realm, we'll explore the intricate workings of the human body, unraveling the mysteries of our immune system, unraveling the marvels of our brain, and discovering the remarkable intricacies that underpin our very existence</w:t>
       </w:r>
       <w:r>
         <w:rPr>
@@ -276,32 +228,7 @@
           <w:color w:val="000000"/>
           <w:sz w:val="24"/>
         </w:rPr>
-        <w:t xml:space="preserve"> Through intellectual cross-pollination, disparate fields of study converge, leading to transformative discoveries and groundbreaking innovations</w:t>
-      </w:r>
-      <w:r>
-        <w:rPr>
-          <w:rFonts w:ascii="Aptos" w:hAnsi="Aptos"/>
-          <w:color w:val="000000"/>
-          <w:sz w:val="24"/>
-        </w:rPr>
-        <w:t>.</w:t>
-      </w:r>
-      <w:r>
-        <w:rPr>
-          <w:rFonts w:ascii="Aptos" w:hAnsi="Aptos"/>
-          <w:color w:val="000000"/>
-          <w:sz w:val="24"/>
-        </w:rPr>
-        <w:t xml:space="preserve"> It is in this </w:t>
-      </w:r>
-      <w:r>
-        <w:rPr>
-          <w:rFonts w:ascii="Aptos" w:hAnsi="Aptos"/>
-          <w:color w:val="000000"/>
-          <w:sz w:val="24"/>
-        </w:rPr>
-        <w:lastRenderedPageBreak/>
-        <w:t>collective endeavor that scientific inquiry flourishes, pushing the boundaries of human knowledge and transforming our perception of the universe</w:t>
+        <w:t xml:space="preserve"> Biology invites us to marvel at the resilience of life, the awe-inspiring diversity of organisms, and the delicate equilibrium that sustains our planet</w:t>
       </w:r>
       <w:r>
         <w:rPr>
@@ -328,7 +255,7 @@
           <w:rFonts w:ascii="Aptos" w:hAnsi="Aptos"/>
           <w:color w:val="000000"/>
         </w:rPr>
-        <w:t>The essence of scientific inquiry lies in its relentless pursuit of understanding the complexities of the natural world and the universe</w:t>
+        <w:t>Embark on an enthralling journey through Biology, unlocking the secrets of life's symphony</w:t>
       </w:r>
       <w:r>
         <w:rPr>
@@ -342,7 +269,7 @@
           <w:rFonts w:ascii="Aptos" w:hAnsi="Aptos"/>
           <w:color w:val="000000"/>
         </w:rPr>
-        <w:t xml:space="preserve"> Driven by curiosity and a dedication to truth-seeking, scientists embark on a journey of observation, experimentation, and analysis, unveiling the intricate mechanisms that govern the universe</w:t>
+        <w:t xml:space="preserve"> Explore the captivating world of cellular processes, unveiling the mysteries of DNA replication, photosynthesis, and the incredible adaptations of organisms</w:t>
       </w:r>
       <w:r>
         <w:rPr>
@@ -356,7 +283,15 @@
           <w:rFonts w:ascii="Aptos" w:hAnsi="Aptos"/>
           <w:color w:val="000000"/>
         </w:rPr>
-        <w:t xml:space="preserve"> The essence of scientific inquiry goes beyond mere observation and experimentation; it requires skepticism, analytical thinking, and a willingness to challenge established paradigms</w:t>
+        <w:t xml:space="preserve"> Discover the </w:t>
+      </w:r>
+      <w:r>
+        <w:rPr>
+          <w:rFonts w:ascii="Aptos" w:hAnsi="Aptos"/>
+          <w:color w:val="000000"/>
+        </w:rPr>
+        <w:lastRenderedPageBreak/>
+        <w:t>intricate harmony between organisms and their environments, exploring the diversity of living forms and the delicate balance of ecosystems</w:t>
       </w:r>
       <w:r>
         <w:rPr>
@@ -370,7 +305,7 @@
           <w:rFonts w:ascii="Aptos" w:hAnsi="Aptos"/>
           <w:color w:val="000000"/>
         </w:rPr>
-        <w:t xml:space="preserve"> Thriving in a collaborative environment, scientists from diverse disciplines collectively advance our understanding of the world through the exchange of ideas and findings</w:t>
+        <w:t xml:space="preserve"> Delve into the intricacies of the human body, unraveling the marvels of our immune system, brain, and the remarkable processes that underpin our very existence</w:t>
       </w:r>
       <w:r>
         <w:rPr>
@@ -384,7 +319,7 @@
           <w:rFonts w:ascii="Aptos" w:hAnsi="Aptos"/>
           <w:color w:val="000000"/>
         </w:rPr>
-        <w:t xml:space="preserve">  As a result, scientific inquiry expands the horizons of human knowledge, transforming our perception of the universe and driving progress across all disciplines</w:t>
+        <w:t xml:space="preserve"> Biology unveils the elegance and complexity of life, captivating us with its breathtaking wonders and inspiring us to delve deeper into the mysteries of our natural world</w:t>
       </w:r>
       <w:r>
         <w:rPr>
@@ -394,6 +329,7 @@
         <w:t>.</w:t>
       </w:r>
     </w:p>
+    <w:p/>
     <w:sectPr>
       <w:pgSz w:w="12240" w:h="15840"/>
       <w:pgMar w:top="1440" w:right="1800" w:bottom="1440" w:left="1800" w:header="720" w:footer="720" w:gutter="0"/>
@@ -577,31 +513,31 @@
       </w:rPr>
     </w:lvl>
   </w:abstractNum>
-  <w:num w:numId="1" w16cid:durableId="2068409184">
+  <w:num w:numId="1" w16cid:durableId="2145584724">
     <w:abstractNumId w:val="8"/>
   </w:num>
-  <w:num w:numId="2" w16cid:durableId="1502507725">
+  <w:num w:numId="2" w16cid:durableId="1835340787">
     <w:abstractNumId w:val="6"/>
   </w:num>
-  <w:num w:numId="3" w16cid:durableId="351345592">
+  <w:num w:numId="3" w16cid:durableId="620573053">
     <w:abstractNumId w:val="5"/>
   </w:num>
-  <w:num w:numId="4" w16cid:durableId="1916470382">
+  <w:num w:numId="4" w16cid:durableId="1194420796">
     <w:abstractNumId w:val="4"/>
   </w:num>
-  <w:num w:numId="5" w16cid:durableId="911158014">
+  <w:num w:numId="5" w16cid:durableId="2141150674">
     <w:abstractNumId w:val="7"/>
   </w:num>
-  <w:num w:numId="6" w16cid:durableId="1163668100">
+  <w:num w:numId="6" w16cid:durableId="34544903">
     <w:abstractNumId w:val="3"/>
   </w:num>
-  <w:num w:numId="7" w16cid:durableId="676427918">
+  <w:num w:numId="7" w16cid:durableId="999230376">
     <w:abstractNumId w:val="2"/>
   </w:num>
-  <w:num w:numId="8" w16cid:durableId="225839504">
+  <w:num w:numId="8" w16cid:durableId="100686324">
     <w:abstractNumId w:val="1"/>
   </w:num>
-  <w:num w:numId="9" w16cid:durableId="8913072">
+  <w:num w:numId="9" w16cid:durableId="683437985">
     <w:abstractNumId w:val="0"/>
   </w:num>
 </w:numbering>
